--- a/cryptokitties/设计文档.docx
+++ b/cryptokitties/设计文档.docx
@@ -9,14 +9,24 @@
         <w:jc w:val="left"/>
         <w:rPr>
           <w:rFonts w:ascii="Segoe UI" w:eastAsia="宋体" w:hAnsi="Segoe UI" w:cs="Segoe UI"/>
+          <w:b/>
           <w:color w:val="24292E"/>
           <w:kern w:val="0"/>
           <w:sz w:val="24"/>
           <w:szCs w:val="24"/>
         </w:rPr>
       </w:pPr>
-      <w:bookmarkStart w:id="0" w:name="_GoBack"/>
-      <w:bookmarkEnd w:id="0"/>
+      <w:r>
+        <w:rPr>
+          <w:rFonts w:ascii="Segoe UI" w:eastAsia="宋体" w:hAnsi="Segoe UI" w:cs="Segoe UI" w:hint="eastAsia"/>
+          <w:b/>
+          <w:color w:val="24292E"/>
+          <w:kern w:val="0"/>
+          <w:sz w:val="24"/>
+          <w:szCs w:val="24"/>
+        </w:rPr>
+        <w:t>一、基因编码格式</w:t>
+      </w:r>
     </w:p>
     <w:p>
       <w:pPr>
@@ -31,44 +41,6 @@
           <w:szCs w:val="24"/>
         </w:rPr>
       </w:pPr>
-    </w:p>
-    <w:p>
-      <w:pPr>
-        <w:widowControl/>
-        <w:spacing w:after="240"/>
-        <w:jc w:val="left"/>
-        <w:rPr>
-          <w:rFonts w:ascii="Segoe UI" w:eastAsia="宋体" w:hAnsi="Segoe UI" w:cs="Segoe UI"/>
-          <w:color w:val="24292E"/>
-          <w:kern w:val="0"/>
-          <w:sz w:val="24"/>
-          <w:szCs w:val="24"/>
-        </w:rPr>
-      </w:pPr>
-    </w:p>
-    <w:p>
-      <w:pPr>
-        <w:widowControl/>
-        <w:spacing w:after="240"/>
-        <w:jc w:val="left"/>
-        <w:rPr>
-          <w:rFonts w:ascii="Segoe UI" w:eastAsia="宋体" w:hAnsi="Segoe UI" w:cs="Segoe UI"/>
-          <w:color w:val="24292E"/>
-          <w:kern w:val="0"/>
-          <w:sz w:val="24"/>
-          <w:szCs w:val="24"/>
-        </w:rPr>
-      </w:pPr>
-      <w:r>
-        <w:rPr>
-          <w:rFonts w:ascii="Segoe UI" w:eastAsia="宋体" w:hAnsi="Segoe UI" w:cs="Segoe UI"/>
-          <w:color w:val="24292E"/>
-          <w:kern w:val="0"/>
-          <w:sz w:val="24"/>
-          <w:szCs w:val="24"/>
-        </w:rPr>
-        <w:t>U</w:t>
-      </w:r>
       <w:r>
         <w:rPr>
           <w:rFonts w:ascii="Segoe UI" w:eastAsia="宋体" w:hAnsi="Segoe UI" w:cs="Segoe UI" w:hint="eastAsia"/>
@@ -77,7 +49,7 @@
           <w:sz w:val="24"/>
           <w:szCs w:val="24"/>
         </w:rPr>
-        <w:t>int256</w:t>
+        <w:t>1</w:t>
       </w:r>
       <w:r>
         <w:rPr>
@@ -87,7 +59,57 @@
           <w:sz w:val="24"/>
           <w:szCs w:val="24"/>
         </w:rPr>
-        <w:t>整数的前</w:t>
+        <w:t>、</w:t>
+      </w:r>
+      <w:r>
+        <w:rPr>
+          <w:rFonts w:ascii="Segoe UI" w:eastAsia="宋体" w:hAnsi="Segoe UI" w:cs="Segoe UI" w:hint="eastAsia"/>
+          <w:color w:val="24292E"/>
+          <w:kern w:val="0"/>
+          <w:sz w:val="24"/>
+          <w:szCs w:val="24"/>
+        </w:rPr>
+        <w:t>基因存储整数</w:t>
+      </w:r>
+      <w:r>
+        <w:rPr>
+          <w:rFonts w:ascii="Segoe UI" w:eastAsia="宋体" w:hAnsi="Segoe UI" w:cs="Segoe UI" w:hint="eastAsia"/>
+          <w:color w:val="24292E"/>
+          <w:kern w:val="0"/>
+          <w:sz w:val="24"/>
+          <w:szCs w:val="24"/>
+        </w:rPr>
+        <w:t>为</w:t>
+      </w:r>
+      <w:r>
+        <w:rPr>
+          <w:rFonts w:ascii="Segoe UI" w:eastAsia="宋体" w:hAnsi="Segoe UI" w:cs="Segoe UI" w:hint="eastAsia"/>
+          <w:color w:val="24292E"/>
+          <w:kern w:val="0"/>
+          <w:sz w:val="24"/>
+          <w:szCs w:val="24"/>
+        </w:rPr>
+        <w:t>uint256</w:t>
+      </w:r>
+      <w:r>
+        <w:rPr>
+          <w:rFonts w:ascii="Segoe UI" w:eastAsia="宋体" w:hAnsi="Segoe UI" w:cs="Segoe UI" w:hint="eastAsia"/>
+          <w:color w:val="24292E"/>
+          <w:kern w:val="0"/>
+          <w:sz w:val="24"/>
+          <w:szCs w:val="24"/>
+        </w:rPr>
+        <w:t>，</w:t>
+      </w:r>
+      <w:r>
+        <w:rPr>
+          <w:rFonts w:ascii="Segoe UI" w:eastAsia="宋体" w:hAnsi="Segoe UI" w:cs="Segoe UI" w:hint="eastAsia"/>
+          <w:color w:val="24292E"/>
+          <w:kern w:val="0"/>
+          <w:sz w:val="24"/>
+          <w:szCs w:val="24"/>
+        </w:rPr>
+        <w:t>前</w:t>
       </w:r>
       <w:r>
         <w:rPr>
@@ -293,6 +315,36 @@
           <w:szCs w:val="24"/>
         </w:rPr>
       </w:pPr>
+      <w:r>
+        <w:rPr>
+          <w:rFonts w:ascii="Segoe UI" w:eastAsia="宋体" w:hAnsi="Segoe UI" w:cs="Segoe UI" w:hint="eastAsia"/>
+          <w:color w:val="24292E"/>
+          <w:kern w:val="0"/>
+          <w:sz w:val="24"/>
+          <w:szCs w:val="24"/>
+        </w:rPr>
+        <w:t>二进制于</w:t>
+      </w:r>
+      <w:r>
+        <w:rPr>
+          <w:rFonts w:ascii="Segoe UI" w:eastAsia="宋体" w:hAnsi="Segoe UI" w:cs="Segoe UI" w:hint="eastAsia"/>
+          <w:color w:val="24292E"/>
+          <w:kern w:val="0"/>
+          <w:sz w:val="24"/>
+          <w:szCs w:val="24"/>
+        </w:rPr>
+        <w:t>32</w:t>
+      </w:r>
+      <w:r>
+        <w:rPr>
+          <w:rFonts w:ascii="Segoe UI" w:eastAsia="宋体" w:hAnsi="Segoe UI" w:cs="Segoe UI" w:hint="eastAsia"/>
+          <w:color w:val="24292E"/>
+          <w:kern w:val="0"/>
+          <w:sz w:val="24"/>
+          <w:szCs w:val="24"/>
+        </w:rPr>
+        <w:t>进制之间的编码格式如下：</w:t>
+      </w:r>
     </w:p>
     <w:tbl>
       <w:tblPr>
@@ -4174,7 +4226,6 @@
                 <w:sz w:val="24"/>
                 <w:szCs w:val="24"/>
               </w:rPr>
-              <w:lastRenderedPageBreak/>
               <w:t>7</w:t>
             </w:r>
           </w:p>
@@ -5294,37 +5345,8 @@
           <w:sz w:val="24"/>
           <w:szCs w:val="24"/>
         </w:rPr>
-        <w:t>年龄</w:t>
-      </w:r>
-      <w:r>
-        <w:rPr>
-          <w:rFonts w:ascii="Segoe UI" w:eastAsia="宋体" w:hAnsi="Segoe UI" w:cs="Segoe UI"/>
-          <w:color w:val="24292E"/>
-          <w:kern w:val="0"/>
-          <w:sz w:val="24"/>
-          <w:szCs w:val="24"/>
-        </w:rPr>
-        <w:t>(0)</w:t>
-      </w:r>
-      <w:r>
-        <w:rPr>
-          <w:rFonts w:ascii="Segoe UI" w:eastAsia="宋体" w:hAnsi="Segoe UI" w:cs="Segoe UI"/>
-          <w:color w:val="24292E"/>
-          <w:kern w:val="0"/>
-          <w:sz w:val="24"/>
-          <w:szCs w:val="24"/>
-        </w:rPr>
-        <w:t xml:space="preserve"> </w:t>
-      </w:r>
-      <w:r>
-        <w:rPr>
-          <w:rFonts w:ascii="Segoe UI" w:eastAsia="宋体" w:hAnsi="Segoe UI" w:cs="Segoe UI"/>
-          <w:color w:val="24292E"/>
-          <w:kern w:val="0"/>
-          <w:sz w:val="24"/>
-          <w:szCs w:val="24"/>
-        </w:rPr>
-        <w:t>•</w:t>
+        <w:lastRenderedPageBreak/>
+        <w:t>2</w:t>
       </w:r>
       <w:r>
         <w:rPr>
@@ -5334,37 +5356,7 @@
           <w:sz w:val="24"/>
           <w:szCs w:val="24"/>
         </w:rPr>
-        <w:t>皮肤</w:t>
-      </w:r>
-      <w:r>
-        <w:rPr>
-          <w:rFonts w:ascii="Segoe UI" w:eastAsia="宋体" w:hAnsi="Segoe UI" w:cs="Segoe UI"/>
-          <w:color w:val="24292E"/>
-          <w:kern w:val="0"/>
-          <w:sz w:val="24"/>
-          <w:szCs w:val="24"/>
-        </w:rPr>
-        <w:t>(</w:t>
-      </w:r>
-      <w:r>
-        <w:rPr>
-          <w:rFonts w:ascii="Segoe UI" w:eastAsia="宋体" w:hAnsi="Segoe UI" w:cs="Segoe UI"/>
-          <w:color w:val="24292E"/>
-          <w:kern w:val="0"/>
-          <w:sz w:val="24"/>
-          <w:szCs w:val="24"/>
-        </w:rPr>
-        <w:t>1</w:t>
-      </w:r>
-      <w:r>
-        <w:rPr>
-          <w:rFonts w:ascii="Segoe UI" w:eastAsia="宋体" w:hAnsi="Segoe UI" w:cs="Segoe UI"/>
-          <w:color w:val="24292E"/>
-          <w:kern w:val="0"/>
-          <w:sz w:val="24"/>
-          <w:szCs w:val="24"/>
-        </w:rPr>
-        <w:t xml:space="preserve">-3) • </w:t>
+        <w:t>、</w:t>
       </w:r>
       <w:r>
         <w:rPr>
@@ -5374,237 +5366,7 @@
           <w:sz w:val="24"/>
           <w:szCs w:val="24"/>
         </w:rPr>
-        <w:t>整体形状</w:t>
-      </w:r>
-      <w:r>
-        <w:rPr>
-          <w:rFonts w:ascii="Segoe UI" w:eastAsia="宋体" w:hAnsi="Segoe UI" w:cs="Segoe UI"/>
-          <w:color w:val="24292E"/>
-          <w:kern w:val="0"/>
-          <w:sz w:val="24"/>
-          <w:szCs w:val="24"/>
-        </w:rPr>
-        <w:t xml:space="preserve"> (4-7) • </w:t>
-      </w:r>
-      <w:r>
-        <w:rPr>
-          <w:rFonts w:ascii="Segoe UI" w:eastAsia="宋体" w:hAnsi="Segoe UI" w:cs="Segoe UI" w:hint="eastAsia"/>
-          <w:color w:val="24292E"/>
-          <w:kern w:val="0"/>
-          <w:sz w:val="24"/>
-          <w:szCs w:val="24"/>
-        </w:rPr>
-        <w:t>眼睛颜色</w:t>
-      </w:r>
-      <w:r>
-        <w:rPr>
-          <w:rFonts w:ascii="Segoe UI" w:eastAsia="宋体" w:hAnsi="Segoe UI" w:cs="Segoe UI"/>
-          <w:color w:val="24292E"/>
-          <w:kern w:val="0"/>
-          <w:sz w:val="24"/>
-          <w:szCs w:val="24"/>
-        </w:rPr>
-        <w:t xml:space="preserve">(8-11) • </w:t>
-      </w:r>
-      <w:r>
-        <w:rPr>
-          <w:rFonts w:ascii="Segoe UI" w:eastAsia="宋体" w:hAnsi="Segoe UI" w:cs="Segoe UI" w:hint="eastAsia"/>
-          <w:color w:val="24292E"/>
-          <w:kern w:val="0"/>
-          <w:sz w:val="24"/>
-          <w:szCs w:val="24"/>
-        </w:rPr>
-        <w:t>眼睛形状</w:t>
-      </w:r>
-      <w:r>
-        <w:rPr>
-          <w:rFonts w:ascii="Segoe UI" w:eastAsia="宋体" w:hAnsi="Segoe UI" w:cs="Segoe UI"/>
-          <w:color w:val="24292E"/>
-          <w:kern w:val="0"/>
-          <w:sz w:val="24"/>
-          <w:szCs w:val="24"/>
-        </w:rPr>
-        <w:t xml:space="preserve">(12-15) • </w:t>
-      </w:r>
-      <w:r>
-        <w:rPr>
-          <w:rFonts w:ascii="Segoe UI" w:eastAsia="宋体" w:hAnsi="Segoe UI" w:cs="Segoe UI" w:hint="eastAsia"/>
-          <w:color w:val="24292E"/>
-          <w:kern w:val="0"/>
-          <w:sz w:val="24"/>
-          <w:szCs w:val="24"/>
-        </w:rPr>
-        <w:t>基础色</w:t>
-      </w:r>
-      <w:r>
-        <w:rPr>
-          <w:rFonts w:ascii="Segoe UI" w:eastAsia="宋体" w:hAnsi="Segoe UI" w:cs="Segoe UI"/>
-          <w:color w:val="24292E"/>
-          <w:kern w:val="0"/>
-          <w:sz w:val="24"/>
-          <w:szCs w:val="24"/>
-        </w:rPr>
-        <w:t xml:space="preserve">(16-19) • </w:t>
-      </w:r>
-      <w:r>
-        <w:rPr>
-          <w:rFonts w:ascii="Segoe UI" w:eastAsia="宋体" w:hAnsi="Segoe UI" w:cs="Segoe UI" w:hint="eastAsia"/>
-          <w:color w:val="24292E"/>
-          <w:kern w:val="0"/>
-          <w:sz w:val="24"/>
-          <w:szCs w:val="24"/>
-        </w:rPr>
-        <w:t>高光色</w:t>
-      </w:r>
-      <w:r>
-        <w:rPr>
-          <w:rFonts w:ascii="Segoe UI" w:eastAsia="宋体" w:hAnsi="Segoe UI" w:cs="Segoe UI"/>
-          <w:color w:val="24292E"/>
-          <w:kern w:val="0"/>
-          <w:sz w:val="24"/>
-          <w:szCs w:val="24"/>
-        </w:rPr>
-        <w:t xml:space="preserve">(20-23) • </w:t>
-      </w:r>
-      <w:r>
-        <w:rPr>
-          <w:rFonts w:ascii="Segoe UI" w:eastAsia="宋体" w:hAnsi="Segoe UI" w:cs="Segoe UI" w:hint="eastAsia"/>
-          <w:color w:val="24292E"/>
-          <w:kern w:val="0"/>
-          <w:sz w:val="24"/>
-          <w:szCs w:val="24"/>
-        </w:rPr>
-        <w:t>重点色</w:t>
-      </w:r>
-      <w:r>
-        <w:rPr>
-          <w:rFonts w:ascii="Segoe UI" w:eastAsia="宋体" w:hAnsi="Segoe UI" w:cs="Segoe UI"/>
-          <w:color w:val="24292E"/>
-          <w:kern w:val="0"/>
-          <w:sz w:val="24"/>
-          <w:szCs w:val="24"/>
-        </w:rPr>
-        <w:t xml:space="preserve">(24-27) • </w:t>
-      </w:r>
-      <w:r>
-        <w:rPr>
-          <w:rFonts w:ascii="Segoe UI" w:eastAsia="宋体" w:hAnsi="Segoe UI" w:cs="Segoe UI" w:hint="eastAsia"/>
-          <w:color w:val="24292E"/>
-          <w:kern w:val="0"/>
-          <w:sz w:val="24"/>
-          <w:szCs w:val="24"/>
-        </w:rPr>
-        <w:t>野生</w:t>
-      </w:r>
-      <w:r>
-        <w:rPr>
-          <w:rFonts w:ascii="Segoe UI" w:eastAsia="宋体" w:hAnsi="Segoe UI" w:cs="Segoe UI" w:hint="eastAsia"/>
-          <w:color w:val="24292E"/>
-          <w:kern w:val="0"/>
-          <w:sz w:val="24"/>
-          <w:szCs w:val="24"/>
-        </w:rPr>
-        <w:t>属性</w:t>
-      </w:r>
-      <w:r>
-        <w:rPr>
-          <w:rFonts w:ascii="Segoe UI" w:eastAsia="宋体" w:hAnsi="Segoe UI" w:cs="Segoe UI"/>
-          <w:color w:val="24292E"/>
-          <w:kern w:val="0"/>
-          <w:sz w:val="24"/>
-          <w:szCs w:val="24"/>
-        </w:rPr>
-        <w:t xml:space="preserve"> (28-31) • </w:t>
-      </w:r>
-      <w:r>
-        <w:rPr>
-          <w:rFonts w:ascii="Segoe UI" w:eastAsia="宋体" w:hAnsi="Segoe UI" w:cs="Segoe UI" w:hint="eastAsia"/>
-          <w:color w:val="24292E"/>
-          <w:kern w:val="0"/>
-          <w:sz w:val="24"/>
-          <w:szCs w:val="24"/>
-        </w:rPr>
-        <w:t>嘴</w:t>
-      </w:r>
-      <w:r>
-        <w:rPr>
-          <w:rFonts w:ascii="Segoe UI" w:eastAsia="宋体" w:hAnsi="Segoe UI" w:cs="Segoe UI"/>
-          <w:color w:val="24292E"/>
-          <w:kern w:val="0"/>
-          <w:sz w:val="24"/>
-          <w:szCs w:val="24"/>
-        </w:rPr>
-        <w:t xml:space="preserve"> (32-35) • </w:t>
-      </w:r>
-      <w:r>
-        <w:rPr>
-          <w:rFonts w:ascii="Segoe UI" w:eastAsia="宋体" w:hAnsi="Segoe UI" w:cs="Segoe UI" w:hint="eastAsia"/>
-          <w:color w:val="24292E"/>
-          <w:kern w:val="0"/>
-          <w:sz w:val="24"/>
-          <w:szCs w:val="24"/>
-        </w:rPr>
-        <w:t>环境</w:t>
-      </w:r>
-      <w:r>
-        <w:rPr>
-          <w:rFonts w:ascii="Segoe UI" w:eastAsia="宋体" w:hAnsi="Segoe UI" w:cs="Segoe UI"/>
-          <w:color w:val="24292E"/>
-          <w:kern w:val="0"/>
-          <w:sz w:val="24"/>
-          <w:szCs w:val="24"/>
-        </w:rPr>
-        <w:t xml:space="preserve">(36-39) • </w:t>
-      </w:r>
-      <w:r>
-        <w:rPr>
-          <w:rFonts w:ascii="Segoe UI" w:eastAsia="宋体" w:hAnsi="Segoe UI" w:cs="Segoe UI"/>
-          <w:color w:val="24292E"/>
-          <w:kern w:val="0"/>
-          <w:sz w:val="24"/>
-          <w:szCs w:val="24"/>
-        </w:rPr>
-        <w:t>Y</w:t>
-      </w:r>
-      <w:r>
-        <w:rPr>
-          <w:rFonts w:ascii="Segoe UI" w:eastAsia="宋体" w:hAnsi="Segoe UI" w:cs="Segoe UI" w:hint="eastAsia"/>
-          <w:color w:val="24292E"/>
-          <w:kern w:val="0"/>
-          <w:sz w:val="24"/>
-          <w:szCs w:val="24"/>
-        </w:rPr>
-        <w:t>基因</w:t>
-      </w:r>
-      <w:r>
-        <w:rPr>
-          <w:rFonts w:ascii="Segoe UI" w:eastAsia="宋体" w:hAnsi="Segoe UI" w:cs="Segoe UI"/>
-          <w:color w:val="24292E"/>
-          <w:kern w:val="0"/>
-          <w:sz w:val="24"/>
-          <w:szCs w:val="24"/>
-        </w:rPr>
-        <w:t xml:space="preserve"> (40-43) • </w:t>
-      </w:r>
-      <w:r>
-        <w:rPr>
-          <w:rFonts w:ascii="Segoe UI" w:eastAsia="宋体" w:hAnsi="Segoe UI" w:cs="Segoe UI" w:hint="eastAsia"/>
-          <w:color w:val="24292E"/>
-          <w:kern w:val="0"/>
-          <w:sz w:val="24"/>
-          <w:szCs w:val="24"/>
-        </w:rPr>
-        <w:t>其他</w:t>
-      </w:r>
-      <w:r>
-        <w:rPr>
-          <w:rFonts w:ascii="Segoe UI" w:eastAsia="宋体" w:hAnsi="Segoe UI" w:cs="Segoe UI"/>
-          <w:color w:val="24292E"/>
-          <w:kern w:val="0"/>
-          <w:sz w:val="24"/>
-          <w:szCs w:val="24"/>
-        </w:rPr>
-        <w:t>(44-47)</w:t>
+        <w:t>具体位数使用策略</w:t>
       </w:r>
     </w:p>
     <w:p>
@@ -5628,7 +5390,27 @@
           <w:sz w:val="24"/>
           <w:szCs w:val="24"/>
         </w:rPr>
-        <w:t>每组先用</w:t>
+        <w:t>年龄</w:t>
+      </w:r>
+      <w:r>
+        <w:rPr>
+          <w:rFonts w:ascii="Segoe UI" w:eastAsia="宋体" w:hAnsi="Segoe UI" w:cs="Segoe UI"/>
+          <w:color w:val="24292E"/>
+          <w:kern w:val="0"/>
+          <w:sz w:val="24"/>
+          <w:szCs w:val="24"/>
+        </w:rPr>
+        <w:t>(0)</w:t>
+      </w:r>
+      <w:r>
+        <w:rPr>
+          <w:rFonts w:ascii="Segoe UI" w:eastAsia="宋体" w:hAnsi="Segoe UI" w:cs="Segoe UI"/>
+          <w:color w:val="24292E"/>
+          <w:kern w:val="0"/>
+          <w:sz w:val="24"/>
+          <w:szCs w:val="24"/>
+        </w:rPr>
+        <w:t xml:space="preserve"> </w:t>
       </w:r>
       <w:r>
         <w:rPr>
@@ -5638,93 +5420,888 @@
           <w:sz w:val="24"/>
           <w:szCs w:val="24"/>
         </w:rPr>
-        <w:t>第一个基因编码，后面</w:t>
-      </w:r>
-      <w:r>
-        <w:rPr>
-          <w:rFonts w:ascii="Segoe UI" w:eastAsia="宋体" w:hAnsi="Segoe UI" w:cs="Segoe UI" w:hint="eastAsia"/>
-          <w:color w:val="24292E"/>
-          <w:kern w:val="0"/>
-          <w:sz w:val="24"/>
-          <w:szCs w:val="24"/>
-        </w:rPr>
-        <w:t>的</w:t>
-      </w:r>
-      <w:r>
-        <w:rPr>
-          <w:rFonts w:ascii="Segoe UI" w:eastAsia="宋体" w:hAnsi="Segoe UI" w:cs="Segoe UI" w:hint="eastAsia"/>
-          <w:color w:val="24292E"/>
-          <w:kern w:val="0"/>
-          <w:sz w:val="24"/>
-          <w:szCs w:val="24"/>
-        </w:rPr>
-        <w:t>基因用于扩展。</w:t>
+        <w:t>：</w:t>
+      </w:r>
+      <w:r>
+        <w:rPr>
+          <w:rFonts w:ascii="Segoe UI" w:eastAsia="宋体" w:hAnsi="Segoe UI" w:cs="Segoe UI"/>
+          <w:color w:val="24292E"/>
+          <w:kern w:val="0"/>
+          <w:sz w:val="24"/>
+          <w:szCs w:val="24"/>
+        </w:rPr>
+        <w:t>Age (AG)</w:t>
       </w:r>
     </w:p>
     <w:p>
       <w:pPr>
         <w:widowControl/>
-        <w:pBdr>
-          <w:bottom w:val="single" w:sz="6" w:space="4" w:color="EAECEF"/>
-        </w:pBdr>
-        <w:spacing w:before="360" w:after="240"/>
+        <w:spacing w:after="240"/>
         <w:jc w:val="left"/>
-        <w:outlineLvl w:val="1"/>
         <w:rPr>
           <w:rFonts w:ascii="Segoe UI" w:eastAsia="宋体" w:hAnsi="Segoe UI" w:cs="Segoe UI"/>
-          <w:b/>
-          <w:bCs/>
-          <w:color w:val="24292E"/>
-          <w:kern w:val="0"/>
-          <w:sz w:val="36"/>
-          <w:szCs w:val="36"/>
+          <w:color w:val="24292E"/>
+          <w:kern w:val="0"/>
+          <w:sz w:val="24"/>
+          <w:szCs w:val="24"/>
         </w:rPr>
       </w:pPr>
       <w:r>
         <w:rPr>
+          <w:rFonts w:ascii="Segoe UI" w:eastAsia="宋体" w:hAnsi="Segoe UI" w:cs="Segoe UI" w:hint="eastAsia"/>
+          <w:color w:val="24292E"/>
+          <w:kern w:val="0"/>
+          <w:sz w:val="24"/>
+          <w:szCs w:val="24"/>
+        </w:rPr>
+        <w:t>皮肤</w:t>
+      </w:r>
+      <w:r>
+        <w:rPr>
           <w:rFonts w:ascii="Segoe UI" w:eastAsia="宋体" w:hAnsi="Segoe UI" w:cs="Segoe UI"/>
-          <w:b/>
-          <w:bCs/>
-          <w:color w:val="24292E"/>
-          <w:kern w:val="0"/>
-          <w:sz w:val="36"/>
-          <w:szCs w:val="36"/>
+          <w:color w:val="24292E"/>
+          <w:kern w:val="0"/>
+          <w:sz w:val="24"/>
+          <w:szCs w:val="24"/>
+        </w:rPr>
+        <w:t>(</w:t>
+      </w:r>
+      <w:r>
+        <w:rPr>
+          <w:rFonts w:ascii="Segoe UI" w:eastAsia="宋体" w:hAnsi="Segoe UI" w:cs="Segoe UI"/>
+          <w:color w:val="24292E"/>
+          <w:kern w:val="0"/>
+          <w:sz w:val="24"/>
+          <w:szCs w:val="24"/>
+        </w:rPr>
+        <w:t>1</w:t>
+      </w:r>
+      <w:r>
+        <w:rPr>
+          <w:rFonts w:ascii="Segoe UI" w:eastAsia="宋体" w:hAnsi="Segoe UI" w:cs="Segoe UI"/>
+          <w:color w:val="24292E"/>
+          <w:kern w:val="0"/>
+          <w:sz w:val="24"/>
+          <w:szCs w:val="24"/>
+        </w:rPr>
+        <w:t xml:space="preserve">-3) </w:t>
+      </w:r>
+      <w:r>
+        <w:rPr>
+          <w:rFonts w:ascii="Segoe UI" w:eastAsia="宋体" w:hAnsi="Segoe UI" w:cs="Segoe UI" w:hint="eastAsia"/>
+          <w:color w:val="24292E"/>
+          <w:kern w:val="0"/>
+          <w:sz w:val="24"/>
+          <w:szCs w:val="24"/>
+        </w:rPr>
+        <w:t>：</w:t>
+      </w:r>
+      <w:r>
+        <w:rPr>
+          <w:rFonts w:ascii="Segoe UI" w:eastAsia="宋体" w:hAnsi="Segoe UI" w:cs="Segoe UI"/>
+          <w:color w:val="24292E"/>
+          <w:kern w:val="0"/>
+          <w:sz w:val="24"/>
+          <w:szCs w:val="24"/>
+        </w:rPr>
+        <w:t>Fur (FU)</w:t>
+      </w:r>
+    </w:p>
+    <w:p>
+      <w:pPr>
+        <w:widowControl/>
+        <w:spacing w:after="240"/>
+        <w:jc w:val="left"/>
+        <w:rPr>
+          <w:rFonts w:ascii="Segoe UI" w:eastAsia="宋体" w:hAnsi="Segoe UI" w:cs="Segoe UI"/>
+          <w:color w:val="24292E"/>
+          <w:kern w:val="0"/>
+          <w:sz w:val="24"/>
+          <w:szCs w:val="24"/>
+        </w:rPr>
+      </w:pPr>
+      <w:r>
+        <w:rPr>
+          <w:rFonts w:ascii="Segoe UI" w:eastAsia="宋体" w:hAnsi="Segoe UI" w:cs="Segoe UI" w:hint="eastAsia"/>
+          <w:color w:val="24292E"/>
+          <w:kern w:val="0"/>
+          <w:sz w:val="24"/>
+          <w:szCs w:val="24"/>
+        </w:rPr>
+        <w:t>整体形状</w:t>
+      </w:r>
+      <w:r>
+        <w:rPr>
+          <w:rFonts w:ascii="Segoe UI" w:eastAsia="宋体" w:hAnsi="Segoe UI" w:cs="Segoe UI"/>
+          <w:color w:val="24292E"/>
+          <w:kern w:val="0"/>
+          <w:sz w:val="24"/>
+          <w:szCs w:val="24"/>
+        </w:rPr>
+        <w:t xml:space="preserve"> (4-7) </w:t>
+      </w:r>
+      <w:r>
+        <w:rPr>
+          <w:rFonts w:ascii="Segoe UI" w:eastAsia="宋体" w:hAnsi="Segoe UI" w:cs="Segoe UI" w:hint="eastAsia"/>
+          <w:color w:val="24292E"/>
+          <w:kern w:val="0"/>
+          <w:sz w:val="24"/>
+          <w:szCs w:val="24"/>
+        </w:rPr>
+        <w:t>：</w:t>
+      </w:r>
+      <w:r>
+        <w:rPr>
+          <w:rFonts w:ascii="Segoe UI" w:eastAsia="宋体" w:hAnsi="Segoe UI" w:cs="Segoe UI"/>
+          <w:color w:val="24292E"/>
+          <w:kern w:val="0"/>
+          <w:sz w:val="24"/>
+          <w:szCs w:val="24"/>
+        </w:rPr>
+        <w:t>Pattern (PA)</w:t>
+      </w:r>
+    </w:p>
+    <w:p>
+      <w:pPr>
+        <w:widowControl/>
+        <w:spacing w:after="240"/>
+        <w:jc w:val="left"/>
+        <w:rPr>
+          <w:rFonts w:ascii="Segoe UI" w:eastAsia="宋体" w:hAnsi="Segoe UI" w:cs="Segoe UI"/>
+          <w:color w:val="24292E"/>
+          <w:kern w:val="0"/>
+          <w:sz w:val="24"/>
+          <w:szCs w:val="24"/>
+        </w:rPr>
+      </w:pPr>
+      <w:r>
+        <w:rPr>
+          <w:rFonts w:ascii="Segoe UI" w:eastAsia="宋体" w:hAnsi="Segoe UI" w:cs="Segoe UI" w:hint="eastAsia"/>
+          <w:color w:val="24292E"/>
+          <w:kern w:val="0"/>
+          <w:sz w:val="24"/>
+          <w:szCs w:val="24"/>
+        </w:rPr>
+        <w:t>眼睛颜色</w:t>
+      </w:r>
+      <w:r>
+        <w:rPr>
+          <w:rFonts w:ascii="Segoe UI" w:eastAsia="宋体" w:hAnsi="Segoe UI" w:cs="Segoe UI"/>
+          <w:color w:val="24292E"/>
+          <w:kern w:val="0"/>
+          <w:sz w:val="24"/>
+          <w:szCs w:val="24"/>
+        </w:rPr>
+        <w:t>(8-11)</w:t>
+      </w:r>
+      <w:r>
+        <w:rPr>
+          <w:rFonts w:ascii="Segoe UI" w:eastAsia="宋体" w:hAnsi="Segoe UI" w:cs="Segoe UI" w:hint="eastAsia"/>
+          <w:color w:val="24292E"/>
+          <w:kern w:val="0"/>
+          <w:sz w:val="24"/>
+          <w:szCs w:val="24"/>
+        </w:rPr>
+        <w:t xml:space="preserve"> </w:t>
+      </w:r>
+      <w:r>
+        <w:rPr>
+          <w:rFonts w:ascii="Segoe UI" w:eastAsia="宋体" w:hAnsi="Segoe UI" w:cs="Segoe UI" w:hint="eastAsia"/>
+          <w:color w:val="24292E"/>
+          <w:kern w:val="0"/>
+          <w:sz w:val="24"/>
+          <w:szCs w:val="24"/>
+        </w:rPr>
+        <w:t>：</w:t>
+      </w:r>
+      <w:r>
+        <w:rPr>
+          <w:rFonts w:ascii="Segoe UI" w:eastAsia="宋体" w:hAnsi="Segoe UI" w:cs="Segoe UI"/>
+          <w:color w:val="24292E"/>
+          <w:kern w:val="0"/>
+          <w:sz w:val="24"/>
+          <w:szCs w:val="24"/>
+        </w:rPr>
+        <w:t>Eye Color (EC)</w:t>
+      </w:r>
+    </w:p>
+    <w:p>
+      <w:pPr>
+        <w:widowControl/>
+        <w:spacing w:after="240"/>
+        <w:jc w:val="left"/>
+        <w:rPr>
+          <w:rFonts w:ascii="Segoe UI" w:eastAsia="宋体" w:hAnsi="Segoe UI" w:cs="Segoe UI"/>
+          <w:color w:val="24292E"/>
+          <w:kern w:val="0"/>
+          <w:sz w:val="24"/>
+          <w:szCs w:val="24"/>
+        </w:rPr>
+      </w:pPr>
+      <w:r>
+        <w:rPr>
+          <w:rFonts w:ascii="Segoe UI" w:eastAsia="宋体" w:hAnsi="Segoe UI" w:cs="Segoe UI" w:hint="eastAsia"/>
+          <w:color w:val="24292E"/>
+          <w:kern w:val="0"/>
+          <w:sz w:val="24"/>
+          <w:szCs w:val="24"/>
+        </w:rPr>
+        <w:t>眼睛形状</w:t>
+      </w:r>
+      <w:r>
+        <w:rPr>
+          <w:rFonts w:ascii="Segoe UI" w:eastAsia="宋体" w:hAnsi="Segoe UI" w:cs="Segoe UI"/>
+          <w:color w:val="24292E"/>
+          <w:kern w:val="0"/>
+          <w:sz w:val="24"/>
+          <w:szCs w:val="24"/>
+        </w:rPr>
+        <w:t xml:space="preserve">(12-15) </w:t>
+      </w:r>
+      <w:r>
+        <w:rPr>
+          <w:rFonts w:ascii="Segoe UI" w:eastAsia="宋体" w:hAnsi="Segoe UI" w:cs="Segoe UI" w:hint="eastAsia"/>
+          <w:color w:val="24292E"/>
+          <w:kern w:val="0"/>
+          <w:sz w:val="24"/>
+          <w:szCs w:val="24"/>
+        </w:rPr>
+        <w:t>：</w:t>
+      </w:r>
+      <w:r>
+        <w:rPr>
+          <w:rFonts w:ascii="Segoe UI" w:eastAsia="宋体" w:hAnsi="Segoe UI" w:cs="Segoe UI"/>
+          <w:color w:val="24292E"/>
+          <w:kern w:val="0"/>
+          <w:sz w:val="24"/>
+          <w:szCs w:val="24"/>
+        </w:rPr>
+        <w:t>Eye Shape (ES)</w:t>
+      </w:r>
+    </w:p>
+    <w:p>
+      <w:pPr>
+        <w:widowControl/>
+        <w:spacing w:after="240"/>
+        <w:jc w:val="left"/>
+        <w:rPr>
+          <w:rFonts w:ascii="Segoe UI" w:eastAsia="宋体" w:hAnsi="Segoe UI" w:cs="Segoe UI"/>
+          <w:color w:val="24292E"/>
+          <w:kern w:val="0"/>
+          <w:sz w:val="24"/>
+          <w:szCs w:val="24"/>
+        </w:rPr>
+      </w:pPr>
+      <w:r>
+        <w:rPr>
+          <w:rFonts w:ascii="Segoe UI" w:eastAsia="宋体" w:hAnsi="Segoe UI" w:cs="Segoe UI" w:hint="eastAsia"/>
+          <w:color w:val="24292E"/>
+          <w:kern w:val="0"/>
+          <w:sz w:val="24"/>
+          <w:szCs w:val="24"/>
+        </w:rPr>
+        <w:t>基础色</w:t>
+      </w:r>
+      <w:r>
+        <w:rPr>
+          <w:rFonts w:ascii="Segoe UI" w:eastAsia="宋体" w:hAnsi="Segoe UI" w:cs="Segoe UI"/>
+          <w:color w:val="24292E"/>
+          <w:kern w:val="0"/>
+          <w:sz w:val="24"/>
+          <w:szCs w:val="24"/>
+        </w:rPr>
+        <w:t>(16-19)</w:t>
+      </w:r>
+      <w:r>
+        <w:rPr>
+          <w:rFonts w:ascii="Segoe UI" w:eastAsia="宋体" w:hAnsi="Segoe UI" w:cs="Segoe UI" w:hint="eastAsia"/>
+          <w:color w:val="24292E"/>
+          <w:kern w:val="0"/>
+          <w:sz w:val="24"/>
+          <w:szCs w:val="24"/>
+        </w:rPr>
+        <w:t xml:space="preserve"> </w:t>
+      </w:r>
+      <w:r>
+        <w:rPr>
+          <w:rFonts w:ascii="Segoe UI" w:eastAsia="宋体" w:hAnsi="Segoe UI" w:cs="Segoe UI" w:hint="eastAsia"/>
+          <w:color w:val="24292E"/>
+          <w:kern w:val="0"/>
+          <w:sz w:val="24"/>
+          <w:szCs w:val="24"/>
+        </w:rPr>
+        <w:t>：</w:t>
+      </w:r>
+      <w:r>
+        <w:rPr>
+          <w:rFonts w:ascii="Segoe UI" w:eastAsia="宋体" w:hAnsi="Segoe UI" w:cs="Segoe UI"/>
+          <w:color w:val="24292E"/>
+          <w:kern w:val="0"/>
+          <w:sz w:val="24"/>
+          <w:szCs w:val="24"/>
+        </w:rPr>
+        <w:t>Base Color (BC)</w:t>
+      </w:r>
+    </w:p>
+    <w:p>
+      <w:pPr>
+        <w:widowControl/>
+        <w:spacing w:after="240"/>
+        <w:jc w:val="left"/>
+        <w:rPr>
+          <w:rFonts w:ascii="Segoe UI" w:eastAsia="宋体" w:hAnsi="Segoe UI" w:cs="Segoe UI"/>
+          <w:color w:val="24292E"/>
+          <w:kern w:val="0"/>
+          <w:sz w:val="24"/>
+          <w:szCs w:val="24"/>
+        </w:rPr>
+      </w:pPr>
+      <w:r>
+        <w:rPr>
+          <w:rFonts w:ascii="Segoe UI" w:eastAsia="宋体" w:hAnsi="Segoe UI" w:cs="Segoe UI" w:hint="eastAsia"/>
+          <w:color w:val="24292E"/>
+          <w:kern w:val="0"/>
+          <w:sz w:val="24"/>
+          <w:szCs w:val="24"/>
+        </w:rPr>
+        <w:t>高光色</w:t>
+      </w:r>
+      <w:r>
+        <w:rPr>
+          <w:rFonts w:ascii="Segoe UI" w:eastAsia="宋体" w:hAnsi="Segoe UI" w:cs="Segoe UI"/>
+          <w:color w:val="24292E"/>
+          <w:kern w:val="0"/>
+          <w:sz w:val="24"/>
+          <w:szCs w:val="24"/>
+        </w:rPr>
+        <w:t xml:space="preserve">(20-23) </w:t>
+      </w:r>
+      <w:r>
+        <w:rPr>
+          <w:rFonts w:ascii="Segoe UI" w:eastAsia="宋体" w:hAnsi="Segoe UI" w:cs="Segoe UI" w:hint="eastAsia"/>
+          <w:color w:val="24292E"/>
+          <w:kern w:val="0"/>
+          <w:sz w:val="24"/>
+          <w:szCs w:val="24"/>
+        </w:rPr>
+        <w:t>：</w:t>
+      </w:r>
+      <w:r>
+        <w:rPr>
+          <w:rFonts w:ascii="Segoe UI" w:eastAsia="宋体" w:hAnsi="Segoe UI" w:cs="Segoe UI"/>
+          <w:color w:val="24292E"/>
+          <w:kern w:val="0"/>
+          <w:sz w:val="24"/>
+          <w:szCs w:val="24"/>
+        </w:rPr>
+        <w:t>Highlight Color (HC)</w:t>
+      </w:r>
+    </w:p>
+    <w:p>
+      <w:pPr>
+        <w:widowControl/>
+        <w:spacing w:after="240"/>
+        <w:jc w:val="left"/>
+        <w:rPr>
+          <w:rFonts w:ascii="Segoe UI" w:eastAsia="宋体" w:hAnsi="Segoe UI" w:cs="Segoe UI"/>
+          <w:color w:val="24292E"/>
+          <w:kern w:val="0"/>
+          <w:sz w:val="24"/>
+          <w:szCs w:val="24"/>
+        </w:rPr>
+      </w:pPr>
+      <w:r>
+        <w:rPr>
+          <w:rFonts w:ascii="Segoe UI" w:eastAsia="宋体" w:hAnsi="Segoe UI" w:cs="Segoe UI" w:hint="eastAsia"/>
+          <w:color w:val="24292E"/>
+          <w:kern w:val="0"/>
+          <w:sz w:val="24"/>
+          <w:szCs w:val="24"/>
+        </w:rPr>
+        <w:t>重点色</w:t>
+      </w:r>
+      <w:r>
+        <w:rPr>
+          <w:rFonts w:ascii="Segoe UI" w:eastAsia="宋体" w:hAnsi="Segoe UI" w:cs="Segoe UI"/>
+          <w:color w:val="24292E"/>
+          <w:kern w:val="0"/>
+          <w:sz w:val="24"/>
+          <w:szCs w:val="24"/>
+        </w:rPr>
+        <w:t xml:space="preserve">(24-27) </w:t>
+      </w:r>
+      <w:r>
+        <w:rPr>
+          <w:rFonts w:ascii="Segoe UI" w:eastAsia="宋体" w:hAnsi="Segoe UI" w:cs="Segoe UI" w:hint="eastAsia"/>
+          <w:color w:val="24292E"/>
+          <w:kern w:val="0"/>
+          <w:sz w:val="24"/>
+          <w:szCs w:val="24"/>
+        </w:rPr>
+        <w:t>：</w:t>
+      </w:r>
+      <w:r>
+        <w:rPr>
+          <w:rFonts w:ascii="Segoe UI" w:eastAsia="宋体" w:hAnsi="Segoe UI" w:cs="Segoe UI"/>
+          <w:color w:val="24292E"/>
+          <w:kern w:val="0"/>
+          <w:sz w:val="24"/>
+          <w:szCs w:val="24"/>
+        </w:rPr>
+        <w:t>Accent Color (AC)</w:t>
+      </w:r>
+    </w:p>
+    <w:p>
+      <w:pPr>
+        <w:widowControl/>
+        <w:spacing w:after="240"/>
+        <w:jc w:val="left"/>
+        <w:rPr>
+          <w:rFonts w:ascii="Segoe UI" w:eastAsia="宋体" w:hAnsi="Segoe UI" w:cs="Segoe UI"/>
+          <w:color w:val="24292E"/>
+          <w:kern w:val="0"/>
+          <w:sz w:val="24"/>
+          <w:szCs w:val="24"/>
+        </w:rPr>
+      </w:pPr>
+      <w:r>
+        <w:rPr>
+          <w:rFonts w:ascii="Segoe UI" w:eastAsia="宋体" w:hAnsi="Segoe UI" w:cs="Segoe UI" w:hint="eastAsia"/>
+          <w:color w:val="24292E"/>
+          <w:kern w:val="0"/>
+          <w:sz w:val="24"/>
+          <w:szCs w:val="24"/>
+        </w:rPr>
+        <w:t>野生</w:t>
+      </w:r>
+      <w:r>
+        <w:rPr>
+          <w:rFonts w:ascii="Segoe UI" w:eastAsia="宋体" w:hAnsi="Segoe UI" w:cs="Segoe UI" w:hint="eastAsia"/>
+          <w:color w:val="24292E"/>
+          <w:kern w:val="0"/>
+          <w:sz w:val="24"/>
+          <w:szCs w:val="24"/>
+        </w:rPr>
+        <w:t>属性</w:t>
+      </w:r>
+      <w:r>
+        <w:rPr>
+          <w:rFonts w:ascii="Segoe UI" w:eastAsia="宋体" w:hAnsi="Segoe UI" w:cs="Segoe UI"/>
+          <w:color w:val="24292E"/>
+          <w:kern w:val="0"/>
+          <w:sz w:val="24"/>
+          <w:szCs w:val="24"/>
+        </w:rPr>
+        <w:t xml:space="preserve"> (28-31) </w:t>
+      </w:r>
+      <w:r>
+        <w:rPr>
+          <w:rFonts w:ascii="Segoe UI" w:eastAsia="宋体" w:hAnsi="Segoe UI" w:cs="Segoe UI" w:hint="eastAsia"/>
+          <w:color w:val="24292E"/>
+          <w:kern w:val="0"/>
+          <w:sz w:val="24"/>
+          <w:szCs w:val="24"/>
+        </w:rPr>
+        <w:t>：</w:t>
+      </w:r>
+      <w:r>
+        <w:rPr>
+          <w:rFonts w:ascii="Segoe UI" w:eastAsia="宋体" w:hAnsi="Segoe UI" w:cs="Segoe UI"/>
+          <w:color w:val="24292E"/>
+          <w:kern w:val="0"/>
+          <w:sz w:val="24"/>
+          <w:szCs w:val="24"/>
+        </w:rPr>
+        <w:t>Wild (WE)</w:t>
+      </w:r>
+    </w:p>
+    <w:p>
+      <w:pPr>
+        <w:widowControl/>
+        <w:spacing w:after="240"/>
+        <w:jc w:val="left"/>
+        <w:rPr>
+          <w:rFonts w:ascii="Segoe UI" w:eastAsia="宋体" w:hAnsi="Segoe UI" w:cs="Segoe UI"/>
+          <w:color w:val="24292E"/>
+          <w:kern w:val="0"/>
+          <w:sz w:val="24"/>
+          <w:szCs w:val="24"/>
+        </w:rPr>
+      </w:pPr>
+      <w:r>
+        <w:rPr>
+          <w:rFonts w:ascii="Segoe UI" w:eastAsia="宋体" w:hAnsi="Segoe UI" w:cs="Segoe UI" w:hint="eastAsia"/>
+          <w:color w:val="24292E"/>
+          <w:kern w:val="0"/>
+          <w:sz w:val="24"/>
+          <w:szCs w:val="24"/>
+        </w:rPr>
+        <w:t>嘴</w:t>
+      </w:r>
+      <w:r>
+        <w:rPr>
+          <w:rFonts w:ascii="Segoe UI" w:eastAsia="宋体" w:hAnsi="Segoe UI" w:cs="Segoe UI"/>
+          <w:color w:val="24292E"/>
+          <w:kern w:val="0"/>
+          <w:sz w:val="24"/>
+          <w:szCs w:val="24"/>
+        </w:rPr>
+        <w:t xml:space="preserve"> (32-35) </w:t>
+      </w:r>
+      <w:r>
+        <w:rPr>
+          <w:rFonts w:ascii="Segoe UI" w:eastAsia="宋体" w:hAnsi="Segoe UI" w:cs="Segoe UI" w:hint="eastAsia"/>
+          <w:color w:val="24292E"/>
+          <w:kern w:val="0"/>
+          <w:sz w:val="24"/>
+          <w:szCs w:val="24"/>
+        </w:rPr>
+        <w:t>：</w:t>
+      </w:r>
+      <w:r>
+        <w:rPr>
+          <w:rFonts w:ascii="Segoe UI" w:eastAsia="宋体" w:hAnsi="Segoe UI" w:cs="Segoe UI"/>
+          <w:color w:val="24292E"/>
+          <w:kern w:val="0"/>
+          <w:sz w:val="24"/>
+          <w:szCs w:val="24"/>
+        </w:rPr>
+        <w:t>Mouth (MO)</w:t>
+      </w:r>
+    </w:p>
+    <w:p>
+      <w:pPr>
+        <w:widowControl/>
+        <w:spacing w:after="240"/>
+        <w:jc w:val="left"/>
+        <w:rPr>
+          <w:rFonts w:ascii="Segoe UI" w:eastAsia="宋体" w:hAnsi="Segoe UI" w:cs="Segoe UI"/>
+          <w:color w:val="24292E"/>
+          <w:kern w:val="0"/>
+          <w:sz w:val="24"/>
+          <w:szCs w:val="24"/>
+        </w:rPr>
+      </w:pPr>
+      <w:r>
+        <w:rPr>
+          <w:rFonts w:ascii="Segoe UI" w:eastAsia="宋体" w:hAnsi="Segoe UI" w:cs="Segoe UI" w:hint="eastAsia"/>
+          <w:color w:val="24292E"/>
+          <w:kern w:val="0"/>
+          <w:sz w:val="24"/>
+          <w:szCs w:val="24"/>
+        </w:rPr>
+        <w:t>环境</w:t>
+      </w:r>
+      <w:r>
+        <w:rPr>
+          <w:rFonts w:ascii="Segoe UI" w:eastAsia="宋体" w:hAnsi="Segoe UI" w:cs="Segoe UI"/>
+          <w:color w:val="24292E"/>
+          <w:kern w:val="0"/>
+          <w:sz w:val="24"/>
+          <w:szCs w:val="24"/>
+        </w:rPr>
+        <w:t xml:space="preserve">(36-39) </w:t>
+      </w:r>
+      <w:r>
+        <w:rPr>
+          <w:rFonts w:ascii="Segoe UI" w:eastAsia="宋体" w:hAnsi="Segoe UI" w:cs="Segoe UI" w:hint="eastAsia"/>
+          <w:color w:val="24292E"/>
+          <w:kern w:val="0"/>
+          <w:sz w:val="24"/>
+          <w:szCs w:val="24"/>
+        </w:rPr>
+        <w:t>：</w:t>
+      </w:r>
+      <w:r>
+        <w:rPr>
+          <w:rFonts w:ascii="Segoe UI" w:eastAsia="宋体" w:hAnsi="Segoe UI" w:cs="Segoe UI"/>
+          <w:color w:val="24292E"/>
+          <w:kern w:val="0"/>
+          <w:sz w:val="24"/>
+          <w:szCs w:val="24"/>
+        </w:rPr>
+        <w:t>Environment (EN)</w:t>
+      </w:r>
+    </w:p>
+    <w:p>
+      <w:pPr>
+        <w:widowControl/>
+        <w:spacing w:after="240"/>
+        <w:jc w:val="left"/>
+        <w:rPr>
+          <w:rFonts w:ascii="Segoe UI" w:eastAsia="宋体" w:hAnsi="Segoe UI" w:cs="Segoe UI"/>
+          <w:color w:val="24292E"/>
+          <w:kern w:val="0"/>
+          <w:sz w:val="24"/>
+          <w:szCs w:val="24"/>
+        </w:rPr>
+      </w:pPr>
+      <w:r>
+        <w:rPr>
+          <w:rFonts w:ascii="Segoe UI" w:eastAsia="宋体" w:hAnsi="Segoe UI" w:cs="Segoe UI"/>
+          <w:color w:val="24292E"/>
+          <w:kern w:val="0"/>
+          <w:sz w:val="24"/>
+          <w:szCs w:val="24"/>
+        </w:rPr>
+        <w:t>Y</w:t>
+      </w:r>
+      <w:r>
+        <w:rPr>
+          <w:rFonts w:ascii="Segoe UI" w:eastAsia="宋体" w:hAnsi="Segoe UI" w:cs="Segoe UI" w:hint="eastAsia"/>
+          <w:color w:val="24292E"/>
+          <w:kern w:val="0"/>
+          <w:sz w:val="24"/>
+          <w:szCs w:val="24"/>
+        </w:rPr>
+        <w:t>基因</w:t>
+      </w:r>
+      <w:r>
+        <w:rPr>
+          <w:rFonts w:ascii="Segoe UI" w:eastAsia="宋体" w:hAnsi="Segoe UI" w:cs="Segoe UI"/>
+          <w:color w:val="24292E"/>
+          <w:kern w:val="0"/>
+          <w:sz w:val="24"/>
+          <w:szCs w:val="24"/>
+        </w:rPr>
+        <w:t xml:space="preserve"> (40-43) </w:t>
+      </w:r>
+      <w:r>
+        <w:rPr>
+          <w:rFonts w:ascii="Segoe UI" w:eastAsia="宋体" w:hAnsi="Segoe UI" w:cs="Segoe UI" w:hint="eastAsia"/>
+          <w:color w:val="24292E"/>
+          <w:kern w:val="0"/>
+          <w:sz w:val="24"/>
+          <w:szCs w:val="24"/>
+        </w:rPr>
+        <w:t>：</w:t>
+      </w:r>
+      <w:r>
+        <w:rPr>
+          <w:rFonts w:ascii="Segoe UI" w:eastAsia="宋体" w:hAnsi="Segoe UI" w:cs="Segoe UI"/>
+          <w:color w:val="24292E"/>
+          <w:kern w:val="0"/>
+          <w:sz w:val="24"/>
+          <w:szCs w:val="24"/>
+        </w:rPr>
+        <w:t>Secret Y Gene (SE)</w:t>
+      </w:r>
+    </w:p>
+    <w:p>
+      <w:pPr>
+        <w:widowControl/>
+        <w:spacing w:after="240"/>
+        <w:jc w:val="left"/>
+        <w:rPr>
+          <w:rFonts w:ascii="Segoe UI" w:eastAsia="宋体" w:hAnsi="Segoe UI" w:cs="Segoe UI"/>
+          <w:color w:val="24292E"/>
+          <w:kern w:val="0"/>
+          <w:sz w:val="24"/>
+          <w:szCs w:val="24"/>
+        </w:rPr>
+      </w:pPr>
+      <w:r>
+        <w:rPr>
+          <w:rFonts w:ascii="Segoe UI" w:eastAsia="宋体" w:hAnsi="Segoe UI" w:cs="Segoe UI" w:hint="eastAsia"/>
+          <w:color w:val="24292E"/>
+          <w:kern w:val="0"/>
+          <w:sz w:val="24"/>
+          <w:szCs w:val="24"/>
+        </w:rPr>
+        <w:t>其他</w:t>
+      </w:r>
+      <w:r>
+        <w:rPr>
+          <w:rFonts w:ascii="Segoe UI" w:eastAsia="宋体" w:hAnsi="Segoe UI" w:cs="Segoe UI"/>
+          <w:color w:val="24292E"/>
+          <w:kern w:val="0"/>
+          <w:sz w:val="24"/>
+          <w:szCs w:val="24"/>
+        </w:rPr>
+        <w:t>(44-47)</w:t>
+      </w:r>
+      <w:r>
+        <w:rPr>
+          <w:rFonts w:ascii="Segoe UI" w:eastAsia="宋体" w:hAnsi="Segoe UI" w:cs="Segoe UI" w:hint="eastAsia"/>
+          <w:color w:val="24292E"/>
+          <w:kern w:val="0"/>
+          <w:sz w:val="24"/>
+          <w:szCs w:val="24"/>
+        </w:rPr>
+        <w:t xml:space="preserve"> </w:t>
+      </w:r>
+      <w:r>
+        <w:rPr>
+          <w:rFonts w:ascii="Segoe UI" w:eastAsia="宋体" w:hAnsi="Segoe UI" w:cs="Segoe UI" w:hint="eastAsia"/>
+          <w:color w:val="24292E"/>
+          <w:kern w:val="0"/>
+          <w:sz w:val="24"/>
+          <w:szCs w:val="24"/>
+        </w:rPr>
+        <w:t>：</w:t>
+      </w:r>
+      <w:proofErr w:type="spellStart"/>
+      <w:r>
+        <w:rPr>
+          <w:rFonts w:ascii="Segoe UI" w:eastAsia="宋体" w:hAnsi="Segoe UI" w:cs="Segoe UI"/>
+          <w:color w:val="24292E"/>
+          <w:kern w:val="0"/>
+          <w:sz w:val="24"/>
+          <w:szCs w:val="24"/>
+        </w:rPr>
+        <w:t>Purrstige</w:t>
+      </w:r>
+      <w:proofErr w:type="spellEnd"/>
+      <w:r>
+        <w:rPr>
+          <w:rFonts w:ascii="Segoe UI" w:eastAsia="宋体" w:hAnsi="Segoe UI" w:cs="Segoe UI"/>
+          <w:color w:val="24292E"/>
+          <w:kern w:val="0"/>
+          <w:sz w:val="24"/>
+          <w:szCs w:val="24"/>
+        </w:rPr>
+        <w:t xml:space="preserve"> (PU)</w:t>
+      </w:r>
+    </w:p>
+    <w:p>
+      <w:pPr>
+        <w:widowControl/>
+        <w:spacing w:after="240"/>
+        <w:jc w:val="left"/>
+        <w:rPr>
+          <w:rFonts w:ascii="Segoe UI" w:eastAsia="宋体" w:hAnsi="Segoe UI" w:cs="Segoe UI"/>
+          <w:color w:val="24292E"/>
+          <w:kern w:val="0"/>
+          <w:sz w:val="24"/>
+          <w:szCs w:val="24"/>
+        </w:rPr>
+      </w:pPr>
+      <w:r>
+        <w:rPr>
+          <w:rFonts w:ascii="Segoe UI" w:eastAsia="宋体" w:hAnsi="Segoe UI" w:cs="Segoe UI" w:hint="eastAsia"/>
+          <w:color w:val="24292E"/>
+          <w:kern w:val="0"/>
+          <w:sz w:val="24"/>
+          <w:szCs w:val="24"/>
+        </w:rPr>
+        <w:t>每组先用</w:t>
+      </w:r>
+      <w:r>
+        <w:rPr>
+          <w:rFonts w:ascii="Segoe UI" w:eastAsia="宋体" w:hAnsi="Segoe UI" w:cs="Segoe UI" w:hint="eastAsia"/>
+          <w:color w:val="24292E"/>
+          <w:kern w:val="0"/>
+          <w:sz w:val="24"/>
+          <w:szCs w:val="24"/>
+        </w:rPr>
+        <w:t>第一个基因编码，后面</w:t>
+      </w:r>
+      <w:r>
+        <w:rPr>
+          <w:rFonts w:ascii="Segoe UI" w:eastAsia="宋体" w:hAnsi="Segoe UI" w:cs="Segoe UI" w:hint="eastAsia"/>
+          <w:color w:val="24292E"/>
+          <w:kern w:val="0"/>
+          <w:sz w:val="24"/>
+          <w:szCs w:val="24"/>
+        </w:rPr>
+        <w:t>的</w:t>
+      </w:r>
+      <w:r>
+        <w:rPr>
+          <w:rFonts w:ascii="Segoe UI" w:eastAsia="宋体" w:hAnsi="Segoe UI" w:cs="Segoe UI" w:hint="eastAsia"/>
+          <w:color w:val="24292E"/>
+          <w:kern w:val="0"/>
+          <w:sz w:val="24"/>
+          <w:szCs w:val="24"/>
+        </w:rPr>
+        <w:t>基因用于扩展。</w:t>
+      </w:r>
+    </w:p>
+    <w:p>
+      <w:pPr>
+        <w:widowControl/>
+        <w:spacing w:after="240"/>
+        <w:jc w:val="left"/>
+        <w:rPr>
+          <w:rFonts w:ascii="Segoe UI" w:eastAsia="宋体" w:hAnsi="Segoe UI" w:cs="Segoe UI" w:hint="eastAsia"/>
+          <w:color w:val="24292E"/>
+          <w:kern w:val="0"/>
+          <w:sz w:val="24"/>
+          <w:szCs w:val="24"/>
+        </w:rPr>
+      </w:pPr>
+    </w:p>
+    <w:p>
+      <w:pPr>
+        <w:widowControl/>
+        <w:spacing w:after="240"/>
+        <w:jc w:val="left"/>
+        <w:rPr>
+          <w:rFonts w:ascii="Segoe UI" w:eastAsia="宋体" w:hAnsi="Segoe UI" w:cs="Segoe UI"/>
+          <w:color w:val="24292E"/>
+          <w:kern w:val="0"/>
+          <w:sz w:val="24"/>
+          <w:szCs w:val="24"/>
+        </w:rPr>
+      </w:pPr>
+      <w:r>
+        <w:rPr>
+          <w:rFonts w:ascii="Segoe UI" w:eastAsia="宋体" w:hAnsi="Segoe UI" w:cs="Segoe UI" w:hint="eastAsia"/>
+          <w:color w:val="24292E"/>
+          <w:kern w:val="0"/>
+          <w:sz w:val="24"/>
+          <w:szCs w:val="24"/>
+        </w:rPr>
+        <w:lastRenderedPageBreak/>
+        <w:t>3</w:t>
+      </w:r>
+      <w:r>
+        <w:rPr>
+          <w:rFonts w:ascii="Segoe UI" w:eastAsia="宋体" w:hAnsi="Segoe UI" w:cs="Segoe UI" w:hint="eastAsia"/>
+          <w:color w:val="24292E"/>
+          <w:kern w:val="0"/>
+          <w:sz w:val="24"/>
+          <w:szCs w:val="24"/>
+        </w:rPr>
+        <w:t>、</w:t>
+      </w:r>
+      <w:r>
+        <w:rPr>
+          <w:rFonts w:ascii="Segoe UI" w:eastAsia="宋体" w:hAnsi="Segoe UI" w:cs="Segoe UI"/>
+          <w:color w:val="24292E"/>
+          <w:kern w:val="0"/>
+          <w:sz w:val="24"/>
+          <w:szCs w:val="24"/>
         </w:rPr>
         <w:t>Age</w:t>
       </w:r>
       <w:r>
         <w:rPr>
           <w:rFonts w:ascii="Segoe UI" w:eastAsia="宋体" w:hAnsi="Segoe UI" w:cs="Segoe UI"/>
-          <w:b/>
-          <w:bCs/>
-          <w:color w:val="24292E"/>
-          <w:kern w:val="0"/>
-          <w:sz w:val="36"/>
-          <w:szCs w:val="36"/>
+          <w:color w:val="24292E"/>
+          <w:kern w:val="0"/>
+          <w:sz w:val="24"/>
+          <w:szCs w:val="24"/>
         </w:rPr>
         <w:t xml:space="preserve"> (</w:t>
       </w:r>
       <w:r>
         <w:rPr>
           <w:rFonts w:ascii="Segoe UI" w:eastAsia="宋体" w:hAnsi="Segoe UI" w:cs="Segoe UI"/>
-          <w:b/>
-          <w:bCs/>
-          <w:color w:val="24292E"/>
-          <w:kern w:val="0"/>
-          <w:sz w:val="36"/>
-          <w:szCs w:val="36"/>
+          <w:color w:val="24292E"/>
+          <w:kern w:val="0"/>
+          <w:sz w:val="24"/>
+          <w:szCs w:val="24"/>
         </w:rPr>
         <w:t>AG</w:t>
       </w:r>
       <w:r>
         <w:rPr>
           <w:rFonts w:ascii="Segoe UI" w:eastAsia="宋体" w:hAnsi="Segoe UI" w:cs="Segoe UI"/>
-          <w:b/>
-          <w:bCs/>
-          <w:color w:val="24292E"/>
-          <w:kern w:val="0"/>
-          <w:sz w:val="36"/>
-          <w:szCs w:val="36"/>
+          <w:color w:val="24292E"/>
+          <w:kern w:val="0"/>
+          <w:sz w:val="24"/>
+          <w:szCs w:val="24"/>
         </w:rPr>
         <w:t>) - Genes 0</w:t>
       </w:r>
@@ -6550,7 +7127,6 @@
                 <w:sz w:val="24"/>
                 <w:szCs w:val="24"/>
               </w:rPr>
-              <w:lastRenderedPageBreak/>
               <w:t>5</w:t>
             </w:r>
           </w:p>
@@ -6686,6 +7262,7 @@
         <w:jc w:val="left"/>
         <w:rPr>
           <w:rFonts w:ascii="Segoe UI" w:eastAsia="宋体" w:hAnsi="Segoe UI" w:cs="Segoe UI"/>
+          <w:b/>
           <w:color w:val="24292E"/>
           <w:kern w:val="0"/>
           <w:sz w:val="24"/>
@@ -6694,33 +7271,25 @@
       </w:pPr>
       <w:r>
         <w:rPr>
-          <w:rFonts w:ascii="Segoe UI" w:eastAsia="宋体" w:hAnsi="Segoe UI" w:cs="Segoe UI"/>
-          <w:color w:val="24292E"/>
-          <w:kern w:val="0"/>
-          <w:sz w:val="24"/>
-          <w:szCs w:val="24"/>
-        </w:rPr>
-        <w:t xml:space="preserve">Fur (FU) - Genes </w:t>
-      </w:r>
-      <w:r>
-        <w:rPr>
-          <w:rFonts w:ascii="Segoe UI" w:eastAsia="宋体" w:hAnsi="Segoe UI" w:cs="Segoe UI"/>
-          <w:color w:val="24292E"/>
-          <w:kern w:val="0"/>
-          <w:sz w:val="24"/>
-          <w:szCs w:val="24"/>
-        </w:rPr>
-        <w:t>1</w:t>
-      </w:r>
-      <w:r>
-        <w:rPr>
-          <w:rFonts w:ascii="Segoe UI" w:eastAsia="宋体" w:hAnsi="Segoe UI" w:cs="Segoe UI"/>
-          <w:color w:val="24292E"/>
-          <w:kern w:val="0"/>
-          <w:sz w:val="24"/>
-          <w:szCs w:val="24"/>
-        </w:rPr>
-        <w:t>-3</w:t>
+          <w:rFonts w:ascii="Segoe UI" w:eastAsia="宋体" w:hAnsi="Segoe UI" w:cs="Segoe UI" w:hint="eastAsia"/>
+          <w:b/>
+          <w:color w:val="24292E"/>
+          <w:kern w:val="0"/>
+          <w:sz w:val="24"/>
+          <w:szCs w:val="24"/>
+        </w:rPr>
+        <w:t>二、</w:t>
+      </w:r>
+      <w:r>
+        <w:rPr>
+          <w:rFonts w:ascii="Segoe UI" w:eastAsia="宋体" w:hAnsi="Segoe UI" w:cs="Segoe UI" w:hint="eastAsia"/>
+          <w:b/>
+          <w:color w:val="24292E"/>
+          <w:kern w:val="0"/>
+          <w:sz w:val="24"/>
+          <w:szCs w:val="24"/>
+        </w:rPr>
+        <w:t>合约接口设计</w:t>
       </w:r>
     </w:p>
     <w:p>
@@ -6738,13 +7307,33 @@
       </w:pPr>
       <w:r>
         <w:rPr>
-          <w:rFonts w:ascii="Segoe UI" w:eastAsia="宋体" w:hAnsi="Segoe UI" w:cs="Segoe UI"/>
-          <w:color w:val="24292E"/>
-          <w:kern w:val="0"/>
-          <w:sz w:val="24"/>
-          <w:szCs w:val="24"/>
-        </w:rPr>
-        <w:t>Pattern (PA) - Genes 4-7</w:t>
+          <w:rFonts w:ascii="Segoe UI" w:eastAsia="宋体" w:hAnsi="Segoe UI" w:cs="Segoe UI" w:hint="eastAsia"/>
+          <w:color w:val="24292E"/>
+          <w:kern w:val="0"/>
+          <w:sz w:val="24"/>
+          <w:szCs w:val="24"/>
+        </w:rPr>
+        <w:t>1</w:t>
+      </w:r>
+      <w:r>
+        <w:rPr>
+          <w:rFonts w:ascii="Segoe UI" w:eastAsia="宋体" w:hAnsi="Segoe UI" w:cs="Segoe UI" w:hint="eastAsia"/>
+          <w:color w:val="24292E"/>
+          <w:kern w:val="0"/>
+          <w:sz w:val="24"/>
+          <w:szCs w:val="24"/>
+        </w:rPr>
+        <w:t>、合约增加转移接口</w:t>
+      </w:r>
+      <w:r>
+        <w:rPr>
+          <w:rFonts w:ascii="Segoe UI" w:eastAsia="宋体" w:hAnsi="Segoe UI" w:cs="Segoe UI" w:hint="eastAsia"/>
+          <w:color w:val="24292E"/>
+          <w:kern w:val="0"/>
+          <w:sz w:val="24"/>
+          <w:szCs w:val="24"/>
+        </w:rPr>
+        <w:t xml:space="preserve"> </w:t>
       </w:r>
     </w:p>
     <w:p>
@@ -6762,13 +7351,33 @@
       </w:pPr>
       <w:r>
         <w:rPr>
-          <w:rFonts w:ascii="Segoe UI" w:eastAsia="宋体" w:hAnsi="Segoe UI" w:cs="Segoe UI"/>
-          <w:color w:val="24292E"/>
-          <w:kern w:val="0"/>
-          <w:sz w:val="24"/>
-          <w:szCs w:val="24"/>
-        </w:rPr>
-        <w:t>Eye Color (EC) - Genes 8-11</w:t>
+          <w:rFonts w:ascii="Segoe UI" w:eastAsia="宋体" w:hAnsi="Segoe UI" w:cs="Segoe UI" w:hint="eastAsia"/>
+          <w:color w:val="24292E"/>
+          <w:kern w:val="0"/>
+          <w:sz w:val="24"/>
+          <w:szCs w:val="24"/>
+        </w:rPr>
+        <w:t>2</w:t>
+      </w:r>
+      <w:r>
+        <w:rPr>
+          <w:rFonts w:ascii="Segoe UI" w:eastAsia="宋体" w:hAnsi="Segoe UI" w:cs="Segoe UI" w:hint="eastAsia"/>
+          <w:color w:val="24292E"/>
+          <w:kern w:val="0"/>
+          <w:sz w:val="24"/>
+          <w:szCs w:val="24"/>
+        </w:rPr>
+        <w:t>、数据加密方式放到链上</w:t>
+      </w:r>
+      <w:r>
+        <w:rPr>
+          <w:rFonts w:ascii="Segoe UI" w:eastAsia="宋体" w:hAnsi="Segoe UI" w:cs="Segoe UI" w:hint="eastAsia"/>
+          <w:color w:val="24292E"/>
+          <w:kern w:val="0"/>
+          <w:sz w:val="24"/>
+          <w:szCs w:val="24"/>
+        </w:rPr>
+        <w:t xml:space="preserve"> </w:t>
       </w:r>
     </w:p>
     <w:p>
@@ -6777,22 +7386,42 @@
         <w:spacing w:after="240"/>
         <w:jc w:val="left"/>
         <w:rPr>
+          <w:rFonts w:ascii="Segoe UI" w:eastAsia="宋体" w:hAnsi="Segoe UI" w:cs="Segoe UI"/>
+          <w:color w:val="24292E"/>
+          <w:kern w:val="0"/>
+          <w:sz w:val="24"/>
+          <w:szCs w:val="24"/>
+        </w:rPr>
+      </w:pPr>
+      <w:r>
+        <w:rPr>
           <w:rFonts w:ascii="Segoe UI" w:eastAsia="宋体" w:hAnsi="Segoe UI" w:cs="Segoe UI" w:hint="eastAsia"/>
           <w:color w:val="24292E"/>
           <w:kern w:val="0"/>
           <w:sz w:val="24"/>
           <w:szCs w:val="24"/>
         </w:rPr>
-      </w:pPr>
-      <w:r>
-        <w:rPr>
-          <w:rFonts w:ascii="Segoe UI" w:eastAsia="宋体" w:hAnsi="Segoe UI" w:cs="Segoe UI"/>
-          <w:color w:val="24292E"/>
-          <w:kern w:val="0"/>
-          <w:sz w:val="24"/>
-          <w:szCs w:val="24"/>
-        </w:rPr>
-        <w:t>Eye Shape (ES) - Genes 12-15</w:t>
+        <w:t>3</w:t>
+      </w:r>
+      <w:r>
+        <w:rPr>
+          <w:rFonts w:ascii="Segoe UI" w:eastAsia="宋体" w:hAnsi="Segoe UI" w:cs="Segoe UI" w:hint="eastAsia"/>
+          <w:color w:val="24292E"/>
+          <w:kern w:val="0"/>
+          <w:sz w:val="24"/>
+          <w:szCs w:val="24"/>
+        </w:rPr>
+        <w:t>、如何更新数据</w:t>
+      </w:r>
+      <w:r>
+        <w:rPr>
+          <w:rFonts w:ascii="Segoe UI" w:eastAsia="宋体" w:hAnsi="Segoe UI" w:cs="Segoe UI" w:hint="eastAsia"/>
+          <w:color w:val="24292E"/>
+          <w:kern w:val="0"/>
+          <w:sz w:val="24"/>
+          <w:szCs w:val="24"/>
+        </w:rPr>
+        <w:t xml:space="preserve"> </w:t>
       </w:r>
     </w:p>
     <w:p>
@@ -6810,22 +7439,23 @@
       </w:pPr>
       <w:r>
         <w:rPr>
-          <w:rFonts w:ascii="Segoe UI" w:eastAsia="宋体" w:hAnsi="Segoe UI" w:cs="Segoe UI"/>
-          <w:color w:val="24292E"/>
-          <w:kern w:val="0"/>
-          <w:sz w:val="24"/>
-          <w:szCs w:val="24"/>
-        </w:rPr>
-        <w:t>Base Color (BC) - Genes 16-19</w:t>
+          <w:rFonts w:ascii="Segoe UI" w:eastAsia="宋体" w:hAnsi="Segoe UI" w:cs="Segoe UI" w:hint="eastAsia"/>
+          <w:color w:val="24292E"/>
+          <w:kern w:val="0"/>
+          <w:sz w:val="24"/>
+          <w:szCs w:val="24"/>
+        </w:rPr>
+        <w:t>三、前后端实施架构</w:t>
       </w:r>
     </w:p>
+    <w:bookmarkStart w:id="0" w:name="_GoBack"/>
     <w:p>
       <w:pPr>
         <w:widowControl/>
         <w:spacing w:after="240"/>
         <w:jc w:val="left"/>
         <w:rPr>
-          <w:rFonts w:ascii="Segoe UI" w:eastAsia="宋体" w:hAnsi="Segoe UI" w:cs="Segoe UI"/>
+          <w:rFonts w:ascii="Segoe UI" w:eastAsia="宋体" w:hAnsi="Segoe UI" w:cs="Segoe UI" w:hint="eastAsia"/>
           <w:color w:val="24292E"/>
           <w:kern w:val="0"/>
           <w:sz w:val="24"/>
@@ -6833,171 +7463,33 @@
         </w:rPr>
       </w:pPr>
       <w:r>
-        <w:rPr>
-          <w:rFonts w:ascii="Segoe UI" w:eastAsia="宋体" w:hAnsi="Segoe UI" w:cs="Segoe UI"/>
-          <w:color w:val="24292E"/>
-          <w:kern w:val="0"/>
-          <w:sz w:val="24"/>
-          <w:szCs w:val="24"/>
-        </w:rPr>
-        <w:t>Highlight Color (HC) - Genes 20-23</w:t>
-      </w:r>
-    </w:p>
-    <w:p>
-      <w:pPr>
-        <w:widowControl/>
-        <w:spacing w:after="240"/>
-        <w:jc w:val="left"/>
-        <w:rPr>
-          <w:rFonts w:ascii="Segoe UI" w:eastAsia="宋体" w:hAnsi="Segoe UI" w:cs="Segoe UI"/>
-          <w:color w:val="24292E"/>
-          <w:kern w:val="0"/>
-          <w:sz w:val="24"/>
-          <w:szCs w:val="24"/>
-        </w:rPr>
-      </w:pPr>
-      <w:r>
-        <w:rPr>
-          <w:rFonts w:ascii="Segoe UI" w:eastAsia="宋体" w:hAnsi="Segoe UI" w:cs="Segoe UI"/>
-          <w:color w:val="24292E"/>
-          <w:kern w:val="0"/>
-          <w:sz w:val="24"/>
-          <w:szCs w:val="24"/>
-        </w:rPr>
-        <w:t>Accent Color (AC) - Genes 24-27</w:t>
-      </w:r>
-    </w:p>
-    <w:p>
-      <w:pPr>
-        <w:widowControl/>
-        <w:spacing w:after="240"/>
-        <w:jc w:val="left"/>
-        <w:rPr>
-          <w:rFonts w:ascii="Segoe UI" w:eastAsia="宋体" w:hAnsi="Segoe UI" w:cs="Segoe UI"/>
-          <w:color w:val="24292E"/>
-          <w:kern w:val="0"/>
-          <w:sz w:val="24"/>
-          <w:szCs w:val="24"/>
-        </w:rPr>
-      </w:pPr>
-      <w:r>
-        <w:rPr>
-          <w:rFonts w:ascii="Segoe UI" w:eastAsia="宋体" w:hAnsi="Segoe UI" w:cs="Segoe UI"/>
-          <w:color w:val="24292E"/>
-          <w:kern w:val="0"/>
-          <w:sz w:val="24"/>
-          <w:szCs w:val="24"/>
-        </w:rPr>
-        <w:t>Wild (WE) - Genes 28-31</w:t>
-      </w:r>
-    </w:p>
-    <w:p>
-      <w:pPr>
-        <w:widowControl/>
-        <w:spacing w:after="240"/>
-        <w:jc w:val="left"/>
-        <w:rPr>
-          <w:rFonts w:ascii="Segoe UI" w:eastAsia="宋体" w:hAnsi="Segoe UI" w:cs="Segoe UI"/>
-          <w:color w:val="24292E"/>
-          <w:kern w:val="0"/>
-          <w:sz w:val="24"/>
-          <w:szCs w:val="24"/>
-        </w:rPr>
-      </w:pPr>
-      <w:r>
-        <w:rPr>
-          <w:rFonts w:ascii="Segoe UI" w:eastAsia="宋体" w:hAnsi="Segoe UI" w:cs="Segoe UI"/>
-          <w:color w:val="24292E"/>
-          <w:kern w:val="0"/>
-          <w:sz w:val="24"/>
-          <w:szCs w:val="24"/>
-        </w:rPr>
-        <w:t>Mouth (MO) - Genes 32-35</w:t>
-      </w:r>
-    </w:p>
-    <w:p>
-      <w:pPr>
-        <w:widowControl/>
-        <w:spacing w:after="240"/>
-        <w:jc w:val="left"/>
-        <w:rPr>
-          <w:rFonts w:ascii="Segoe UI" w:eastAsia="宋体" w:hAnsi="Segoe UI" w:cs="Segoe UI"/>
-          <w:color w:val="24292E"/>
-          <w:kern w:val="0"/>
-          <w:sz w:val="24"/>
-          <w:szCs w:val="24"/>
-        </w:rPr>
-      </w:pPr>
-      <w:r>
-        <w:rPr>
-          <w:rFonts w:ascii="Segoe UI" w:eastAsia="宋体" w:hAnsi="Segoe UI" w:cs="Segoe UI"/>
-          <w:color w:val="24292E"/>
-          <w:kern w:val="0"/>
-          <w:sz w:val="24"/>
-          <w:szCs w:val="24"/>
-        </w:rPr>
-        <w:t>Environment (EN) - Genes 36-39</w:t>
-      </w:r>
-    </w:p>
-    <w:p>
-      <w:pPr>
-        <w:widowControl/>
-        <w:spacing w:after="240"/>
-        <w:jc w:val="left"/>
-        <w:rPr>
-          <w:rFonts w:ascii="Segoe UI" w:eastAsia="宋体" w:hAnsi="Segoe UI" w:cs="Segoe UI"/>
-          <w:color w:val="24292E"/>
-          <w:kern w:val="0"/>
-          <w:sz w:val="24"/>
-          <w:szCs w:val="24"/>
-        </w:rPr>
-      </w:pPr>
-      <w:r>
-        <w:rPr>
-          <w:rFonts w:ascii="Segoe UI" w:eastAsia="宋体" w:hAnsi="Segoe UI" w:cs="Segoe UI"/>
-          <w:color w:val="24292E"/>
-          <w:kern w:val="0"/>
-          <w:sz w:val="24"/>
-          <w:szCs w:val="24"/>
-        </w:rPr>
-        <w:t>Secret Y Gene (SE) - Genes 40-43</w:t>
-      </w:r>
-    </w:p>
-    <w:p>
-      <w:pPr>
-        <w:widowControl/>
-        <w:spacing w:after="240"/>
-        <w:jc w:val="left"/>
-        <w:rPr>
-          <w:rFonts w:ascii="Segoe UI" w:eastAsia="宋体" w:hAnsi="Segoe UI" w:cs="Segoe UI" w:hint="eastAsia"/>
-          <w:color w:val="24292E"/>
-          <w:kern w:val="0"/>
-          <w:sz w:val="24"/>
-          <w:szCs w:val="24"/>
-        </w:rPr>
-      </w:pPr>
-      <w:proofErr w:type="spellStart"/>
-      <w:r>
-        <w:rPr>
-          <w:rFonts w:ascii="Segoe UI" w:eastAsia="宋体" w:hAnsi="Segoe UI" w:cs="Segoe UI"/>
-          <w:color w:val="24292E"/>
-          <w:kern w:val="0"/>
-          <w:sz w:val="24"/>
-          <w:szCs w:val="24"/>
-        </w:rPr>
-        <w:t>Purrstige</w:t>
-      </w:r>
-      <w:proofErr w:type="spellEnd"/>
-      <w:r>
-        <w:rPr>
-          <w:rFonts w:ascii="Segoe UI" w:eastAsia="宋体" w:hAnsi="Segoe UI" w:cs="Segoe UI"/>
-          <w:color w:val="24292E"/>
-          <w:kern w:val="0"/>
-          <w:sz w:val="24"/>
-          <w:szCs w:val="24"/>
-        </w:rPr>
-        <w:t xml:space="preserve"> (PU) - Genes 44-47</w:t>
-      </w:r>
+        <w:object w:dxaOrig="12661" w:dyaOrig="11370" w14:anchorId="0C2E9111">
+          <v:shapetype id="_x0000_t75" coordsize="21600,21600" o:spt="75" o:preferrelative="t" path="m@4@5l@4@11@9@11@9@5xe" filled="f" stroked="f">
+            <v:stroke joinstyle="miter"/>
+            <v:formulas>
+              <v:f eqn="if lineDrawn pixelLineWidth 0"/>
+              <v:f eqn="sum @0 1 0"/>
+              <v:f eqn="sum 0 0 @1"/>
+              <v:f eqn="prod @2 1 2"/>
+              <v:f eqn="prod @3 21600 pixelWidth"/>
+              <v:f eqn="prod @3 21600 pixelHeight"/>
+              <v:f eqn="sum @0 0 1"/>
+              <v:f eqn="prod @6 1 2"/>
+              <v:f eqn="prod @7 21600 pixelWidth"/>
+              <v:f eqn="sum @8 21600 0"/>
+              <v:f eqn="prod @7 21600 pixelHeight"/>
+              <v:f eqn="sum @10 21600 0"/>
+            </v:formulas>
+            <v:path o:extrusionok="f" gradientshapeok="t" o:connecttype="rect"/>
+            <o:lock v:ext="edit" aspectratio="t"/>
+          </v:shapetype>
+          <v:shape id="_x0000_i1025" type="#_x0000_t75" style="width:415.25pt;height:373.15pt" o:ole="">
+            <v:imagedata r:id="rId6" o:title=""/>
+          </v:shape>
+          <o:OLEObject Type="Embed" ProgID="Visio.Drawing.15" ShapeID="_x0000_i1025" DrawAspect="Content" ObjectID="_1605954209" r:id="rId7"/>
+        </w:object>
+      </w:r>
+      <w:bookmarkEnd w:id="0"/>
     </w:p>
     <w:sectPr>
       <w:pgSz w:w="11906" w:h="16838"/>
